--- a/Трофимов_кг_кп.docx
+++ b/Трофимов_кг_кп.docx
@@ -741,9 +741,29 @@
       </w:r>
     </w:p>
     <w:p>
-      <w:r>
-        <w:br w:type="page"/>
-      </w:r>
+      <w:pPr>
+        <w:spacing w:after="0"/>
+        <w:rPr>
+          <w:rFonts w:ascii="Times New Roman" w:hAnsi="Times New Roman" w:cs="Times New Roman"/>
+          <w:sz w:val="28"/>
+          <w:szCs w:val="28"/>
+        </w:rPr>
+      </w:pPr>
+    </w:p>
+    <w:p>
+      <w:pPr>
+        <w:spacing w:after="0"/>
+        <w:rPr>
+          <w:rFonts w:ascii="Times New Roman" w:hAnsi="Times New Roman" w:cs="Times New Roman"/>
+          <w:sz w:val="28"/>
+          <w:szCs w:val="28"/>
+        </w:rPr>
+      </w:pPr>
+    </w:p>
+    <w:p>
+      <w:pPr>
+        <w:spacing w:after="0"/>
+      </w:pPr>
     </w:p>
     <w:p>
       <w:pPr>
@@ -763,9 +783,1484 @@
           <w:szCs w:val="28"/>
           <w:u w:val="single"/>
         </w:rPr>
+        <w:t>Постановка задачи (вариант 4):</w:t>
+      </w:r>
+    </w:p>
+    <w:p>
+      <w:pPr>
+        <w:rPr>
+          <w:rFonts w:ascii="Times New Roman" w:hAnsi="Times New Roman" w:cs="Times New Roman"/>
+          <w:b/>
+          <w:sz w:val="28"/>
+          <w:szCs w:val="28"/>
+          <w:u w:val="single"/>
+        </w:rPr>
+      </w:pPr>
+      <w:r>
+        <w:rPr>
+          <w:rFonts w:ascii="Times New Roman" w:hAnsi="Times New Roman" w:cs="Times New Roman"/>
+          <w:sz w:val="28"/>
+          <w:szCs w:val="28"/>
+        </w:rPr>
+        <w:t xml:space="preserve">Составить и отладить программу, обеспечивающую каркасную визуализацию порции поверхности заданного типа. Исходные данные готовятся самостоятельно и вводятся из файла или в панели ввода данных. Должна быть обеспечена возможность тестирования программы на различных наборах исходных данных. Программа должна обеспечивать выполнение аффинных преобразований для заданной порции поверхности, а также возможность управлять количеством изображаемых параметрических линий. Для визуализации параметрических линий поверхности разрешается использовать только функции </w:t>
+      </w:r>
+      <w:proofErr w:type="spellStart"/>
+      <w:r>
+        <w:rPr>
+          <w:rFonts w:ascii="Times New Roman" w:hAnsi="Times New Roman" w:cs="Times New Roman"/>
+          <w:sz w:val="28"/>
+          <w:szCs w:val="28"/>
+        </w:rPr>
+        <w:t>отрисовки</w:t>
+      </w:r>
+      <w:proofErr w:type="spellEnd"/>
+      <w:r>
+        <w:rPr>
+          <w:rFonts w:ascii="Times New Roman" w:hAnsi="Times New Roman" w:cs="Times New Roman"/>
+          <w:sz w:val="28"/>
+          <w:szCs w:val="28"/>
+        </w:rPr>
+        <w:t xml:space="preserve"> отрезков в экранных координатах. </w:t>
+      </w:r>
+    </w:p>
+    <w:p>
+      <w:pPr>
+        <w:rPr>
+          <w:rFonts w:ascii="Times New Roman" w:hAnsi="Times New Roman" w:cs="Times New Roman"/>
+          <w:sz w:val="28"/>
+          <w:szCs w:val="28"/>
+          <w:lang w:val="en-US"/>
+        </w:rPr>
+      </w:pPr>
+      <w:r>
+        <w:rPr>
+          <w:rFonts w:ascii="Times New Roman" w:hAnsi="Times New Roman" w:cs="Times New Roman"/>
+          <w:b/>
+          <w:sz w:val="28"/>
+          <w:szCs w:val="28"/>
+          <w:u w:val="single"/>
+        </w:rPr>
+        <w:t>Теория:</w:t>
+      </w:r>
+      <w:r>
+        <w:rPr>
+          <w:rFonts w:ascii="Times New Roman" w:hAnsi="Times New Roman" w:cs="Times New Roman"/>
+          <w:b/>
+          <w:sz w:val="28"/>
+          <w:szCs w:val="28"/>
+          <w:u w:val="single"/>
+        </w:rPr>
+        <w:br/>
+      </w:r>
+      <w:r>
+        <w:rPr>
+          <w:rFonts w:ascii="Times New Roman" w:hAnsi="Times New Roman" w:cs="Times New Roman"/>
+          <w:sz w:val="28"/>
+          <w:szCs w:val="28"/>
+        </w:rPr>
+        <w:t>В общем случае, кривая Безье задается векторным уравнением</w:t>
+      </w:r>
+      <w:r>
+        <w:rPr>
+          <w:rFonts w:ascii="Times New Roman" w:hAnsi="Times New Roman" w:cs="Times New Roman"/>
+          <w:sz w:val="28"/>
+          <w:szCs w:val="28"/>
+        </w:rPr>
+        <w:t>:</w:t>
+      </w:r>
+    </w:p>
+    <w:p>
+      <w:pPr>
+        <w:rPr>
+          <w:rFonts w:ascii="Times New Roman" w:hAnsi="Times New Roman" w:cs="Times New Roman"/>
+          <w:i/>
+          <w:sz w:val="28"/>
+          <w:szCs w:val="28"/>
+          <w:lang w:val="en-US"/>
+        </w:rPr>
+      </w:pPr>
+      <m:oMathPara>
+        <m:oMath>
+          <m:r>
+            <w:rPr>
+              <w:rFonts w:ascii="Cambria Math" w:hAnsi="Cambria Math" w:cs="Times New Roman"/>
+              <w:sz w:val="28"/>
+              <w:szCs w:val="28"/>
+              <w:lang w:val="en-US"/>
+            </w:rPr>
+            <m:t>P</m:t>
+          </m:r>
+          <m:d>
+            <m:dPr>
+              <m:ctrlPr>
+                <w:rPr>
+                  <w:rFonts w:ascii="Cambria Math" w:hAnsi="Cambria Math" w:cs="Times New Roman"/>
+                  <w:i/>
+                  <w:sz w:val="28"/>
+                  <w:szCs w:val="28"/>
+                  <w:lang w:val="en-US"/>
+                </w:rPr>
+              </m:ctrlPr>
+            </m:dPr>
+            <m:e>
+              <m:r>
+                <w:rPr>
+                  <w:rFonts w:ascii="Cambria Math" w:hAnsi="Cambria Math" w:cs="Times New Roman"/>
+                  <w:sz w:val="28"/>
+                  <w:szCs w:val="28"/>
+                  <w:lang w:val="en-US"/>
+                </w:rPr>
+                <m:t>t</m:t>
+              </m:r>
+            </m:e>
+          </m:d>
+          <m:r>
+            <w:rPr>
+              <w:rFonts w:ascii="Cambria Math" w:hAnsi="Cambria Math" w:cs="Times New Roman"/>
+              <w:sz w:val="28"/>
+              <w:szCs w:val="28"/>
+              <w:lang w:val="en-US"/>
+            </w:rPr>
+            <m:t>=</m:t>
+          </m:r>
+          <m:nary>
+            <m:naryPr>
+              <m:chr m:val="∑"/>
+              <m:limLoc m:val="undOvr"/>
+              <m:ctrlPr>
+                <w:rPr>
+                  <w:rFonts w:ascii="Cambria Math" w:hAnsi="Cambria Math" w:cs="Times New Roman"/>
+                  <w:i/>
+                  <w:sz w:val="28"/>
+                  <w:szCs w:val="28"/>
+                  <w:lang w:val="en-US"/>
+                </w:rPr>
+              </m:ctrlPr>
+            </m:naryPr>
+            <m:sub>
+              <m:r>
+                <w:rPr>
+                  <w:rFonts w:ascii="Cambria Math" w:hAnsi="Cambria Math" w:cs="Times New Roman"/>
+                  <w:sz w:val="28"/>
+                  <w:szCs w:val="28"/>
+                  <w:lang w:val="en-US"/>
+                </w:rPr>
+                <m:t>i=0</m:t>
+              </m:r>
+            </m:sub>
+            <m:sup>
+              <m:r>
+                <w:rPr>
+                  <w:rFonts w:ascii="Cambria Math" w:hAnsi="Cambria Math" w:cs="Times New Roman"/>
+                  <w:sz w:val="28"/>
+                  <w:szCs w:val="28"/>
+                  <w:lang w:val="en-US"/>
+                </w:rPr>
+                <m:t>N</m:t>
+              </m:r>
+            </m:sup>
+            <m:e>
+              <m:sSub>
+                <m:sSubPr>
+                  <m:ctrlPr>
+                    <w:rPr>
+                      <w:rFonts w:ascii="Cambria Math" w:hAnsi="Cambria Math" w:cs="Times New Roman"/>
+                      <w:i/>
+                      <w:sz w:val="28"/>
+                      <w:szCs w:val="28"/>
+                      <w:lang w:val="en-US"/>
+                    </w:rPr>
+                  </m:ctrlPr>
+                </m:sSubPr>
+                <m:e>
+                  <m:r>
+                    <w:rPr>
+                      <w:rFonts w:ascii="Cambria Math" w:hAnsi="Cambria Math" w:cs="Times New Roman"/>
+                      <w:sz w:val="28"/>
+                      <w:szCs w:val="28"/>
+                      <w:lang w:val="en-US"/>
+                    </w:rPr>
+                    <m:t>P</m:t>
+                  </m:r>
+                </m:e>
+                <m:sub>
+                  <m:r>
+                    <w:rPr>
+                      <w:rFonts w:ascii="Cambria Math" w:hAnsi="Cambria Math" w:cs="Times New Roman"/>
+                      <w:sz w:val="28"/>
+                      <w:szCs w:val="28"/>
+                      <w:lang w:val="en-US"/>
+                    </w:rPr>
+                    <m:t>i</m:t>
+                  </m:r>
+                </m:sub>
+              </m:sSub>
+              <m:sSub>
+                <m:sSubPr>
+                  <m:ctrlPr>
+                    <w:rPr>
+                      <w:rFonts w:ascii="Cambria Math" w:hAnsi="Cambria Math" w:cs="Times New Roman"/>
+                      <w:i/>
+                      <w:sz w:val="28"/>
+                      <w:szCs w:val="28"/>
+                      <w:lang w:val="en-US"/>
+                    </w:rPr>
+                  </m:ctrlPr>
+                </m:sSubPr>
+                <m:e>
+                  <m:r>
+                    <w:rPr>
+                      <w:rFonts w:ascii="Cambria Math" w:hAnsi="Cambria Math" w:cs="Times New Roman"/>
+                      <w:sz w:val="28"/>
+                      <w:szCs w:val="28"/>
+                      <w:lang w:val="en-US"/>
+                    </w:rPr>
+                    <m:t>J</m:t>
+                  </m:r>
+                </m:e>
+                <m:sub>
+                  <m:r>
+                    <w:rPr>
+                      <w:rFonts w:ascii="Cambria Math" w:hAnsi="Cambria Math" w:cs="Times New Roman"/>
+                      <w:sz w:val="28"/>
+                      <w:szCs w:val="28"/>
+                      <w:lang w:val="en-US"/>
+                    </w:rPr>
+                    <m:t>N,i</m:t>
+                  </m:r>
+                </m:sub>
+              </m:sSub>
+              <m:r>
+                <w:rPr>
+                  <w:rFonts w:ascii="Cambria Math" w:hAnsi="Cambria Math" w:cs="Times New Roman"/>
+                  <w:sz w:val="28"/>
+                  <w:szCs w:val="28"/>
+                  <w:lang w:val="en-US"/>
+                </w:rPr>
+                <m:t>(t)</m:t>
+              </m:r>
+            </m:e>
+          </m:nary>
+          <m:r>
+            <w:rPr>
+              <w:rFonts w:ascii="Cambria Math" w:hAnsi="Cambria Math" w:cs="Times New Roman"/>
+              <w:sz w:val="28"/>
+              <w:szCs w:val="28"/>
+              <w:lang w:val="en-US"/>
+            </w:rPr>
+            <m:t xml:space="preserve">, </m:t>
+          </m:r>
+          <m:r>
+            <w:rPr>
+              <w:rFonts w:ascii="Cambria Math" w:hAnsi="Cambria Math" w:cs="Times New Roman"/>
+              <w:sz w:val="28"/>
+              <w:szCs w:val="28"/>
+            </w:rPr>
+            <m:t>где</m:t>
+          </m:r>
+          <m:r>
+            <w:rPr>
+              <w:rFonts w:ascii="Cambria Math" w:hAnsi="Cambria Math" w:cs="Times New Roman"/>
+              <w:sz w:val="28"/>
+              <w:szCs w:val="28"/>
+              <w:lang w:val="en-US"/>
+            </w:rPr>
+            <m:t xml:space="preserve"> </m:t>
+          </m:r>
+          <m:sSub>
+            <m:sSubPr>
+              <m:ctrlPr>
+                <w:rPr>
+                  <w:rFonts w:ascii="Cambria Math" w:hAnsi="Cambria Math" w:cs="Times New Roman"/>
+                  <w:i/>
+                  <w:sz w:val="28"/>
+                  <w:szCs w:val="28"/>
+                  <w:lang w:val="en-US"/>
+                </w:rPr>
+              </m:ctrlPr>
+            </m:sSubPr>
+            <m:e>
+              <m:r>
+                <w:rPr>
+                  <w:rFonts w:ascii="Cambria Math" w:hAnsi="Cambria Math" w:cs="Times New Roman"/>
+                  <w:sz w:val="28"/>
+                  <w:szCs w:val="28"/>
+                  <w:lang w:val="en-US"/>
+                </w:rPr>
+                <m:t>J</m:t>
+              </m:r>
+            </m:e>
+            <m:sub>
+              <m:r>
+                <w:rPr>
+                  <w:rFonts w:ascii="Cambria Math" w:hAnsi="Cambria Math" w:cs="Times New Roman"/>
+                  <w:sz w:val="28"/>
+                  <w:szCs w:val="28"/>
+                  <w:lang w:val="en-US"/>
+                </w:rPr>
+                <m:t>N,i</m:t>
+              </m:r>
+            </m:sub>
+          </m:sSub>
+          <m:d>
+            <m:dPr>
+              <m:ctrlPr>
+                <w:rPr>
+                  <w:rFonts w:ascii="Cambria Math" w:hAnsi="Cambria Math" w:cs="Times New Roman"/>
+                  <w:i/>
+                  <w:sz w:val="28"/>
+                  <w:szCs w:val="28"/>
+                  <w:lang w:val="en-US"/>
+                </w:rPr>
+              </m:ctrlPr>
+            </m:dPr>
+            <m:e>
+              <m:r>
+                <w:rPr>
+                  <w:rFonts w:ascii="Cambria Math" w:hAnsi="Cambria Math" w:cs="Times New Roman"/>
+                  <w:sz w:val="28"/>
+                  <w:szCs w:val="28"/>
+                  <w:lang w:val="en-US"/>
+                </w:rPr>
+                <m:t>t</m:t>
+              </m:r>
+            </m:e>
+          </m:d>
+          <m:r>
+            <w:rPr>
+              <w:rFonts w:ascii="Cambria Math" w:hAnsi="Cambria Math" w:cs="Times New Roman"/>
+              <w:sz w:val="28"/>
+              <w:szCs w:val="28"/>
+              <w:lang w:val="en-US"/>
+            </w:rPr>
+            <m:t xml:space="preserve">= </m:t>
+          </m:r>
+          <m:f>
+            <m:fPr>
+              <m:ctrlPr>
+                <w:rPr>
+                  <w:rFonts w:ascii="Cambria Math" w:hAnsi="Cambria Math" w:cs="Times New Roman"/>
+                  <w:i/>
+                  <w:sz w:val="28"/>
+                  <w:szCs w:val="28"/>
+                  <w:lang w:val="en-US"/>
+                </w:rPr>
+              </m:ctrlPr>
+            </m:fPr>
+            <m:num>
+              <m:r>
+                <w:rPr>
+                  <w:rFonts w:ascii="Cambria Math" w:hAnsi="Cambria Math" w:cs="Times New Roman"/>
+                  <w:sz w:val="28"/>
+                  <w:szCs w:val="28"/>
+                  <w:lang w:val="en-US"/>
+                </w:rPr>
+                <m:t>N!</m:t>
+              </m:r>
+            </m:num>
+            <m:den>
+              <m:r>
+                <w:rPr>
+                  <w:rFonts w:ascii="Cambria Math" w:hAnsi="Cambria Math" w:cs="Times New Roman"/>
+                  <w:sz w:val="28"/>
+                  <w:szCs w:val="28"/>
+                  <w:lang w:val="en-US"/>
+                </w:rPr>
+                <m:t>i!</m:t>
+              </m:r>
+              <m:d>
+                <m:dPr>
+                  <m:ctrlPr>
+                    <w:rPr>
+                      <w:rFonts w:ascii="Cambria Math" w:hAnsi="Cambria Math" w:cs="Times New Roman"/>
+                      <w:i/>
+                      <w:sz w:val="28"/>
+                      <w:szCs w:val="28"/>
+                      <w:lang w:val="en-US"/>
+                    </w:rPr>
+                  </m:ctrlPr>
+                </m:dPr>
+                <m:e>
+                  <m:r>
+                    <w:rPr>
+                      <w:rFonts w:ascii="Cambria Math" w:hAnsi="Cambria Math" w:cs="Times New Roman"/>
+                      <w:sz w:val="28"/>
+                      <w:szCs w:val="28"/>
+                      <w:lang w:val="en-US"/>
+                    </w:rPr>
+                    <m:t>N-i</m:t>
+                  </m:r>
+                </m:e>
+              </m:d>
+              <m:r>
+                <w:rPr>
+                  <w:rFonts w:ascii="Cambria Math" w:hAnsi="Cambria Math" w:cs="Times New Roman"/>
+                  <w:sz w:val="28"/>
+                  <w:szCs w:val="28"/>
+                  <w:lang w:val="en-US"/>
+                </w:rPr>
+                <m:t>!</m:t>
+              </m:r>
+            </m:den>
+          </m:f>
+          <m:sSup>
+            <m:sSupPr>
+              <m:ctrlPr>
+                <w:rPr>
+                  <w:rFonts w:ascii="Cambria Math" w:hAnsi="Cambria Math" w:cs="Times New Roman"/>
+                  <w:i/>
+                  <w:sz w:val="28"/>
+                  <w:szCs w:val="28"/>
+                  <w:lang w:val="en-US"/>
+                </w:rPr>
+              </m:ctrlPr>
+            </m:sSupPr>
+            <m:e>
+              <m:r>
+                <w:rPr>
+                  <w:rFonts w:ascii="Cambria Math" w:hAnsi="Cambria Math" w:cs="Times New Roman"/>
+                  <w:sz w:val="28"/>
+                  <w:szCs w:val="28"/>
+                  <w:lang w:val="en-US"/>
+                </w:rPr>
+                <m:t>t</m:t>
+              </m:r>
+            </m:e>
+            <m:sup>
+              <m:r>
+                <w:rPr>
+                  <w:rFonts w:ascii="Cambria Math" w:hAnsi="Cambria Math" w:cs="Times New Roman"/>
+                  <w:sz w:val="28"/>
+                  <w:szCs w:val="28"/>
+                  <w:lang w:val="en-US"/>
+                </w:rPr>
+                <m:t>i</m:t>
+              </m:r>
+            </m:sup>
+          </m:sSup>
+          <m:sSup>
+            <m:sSupPr>
+              <m:ctrlPr>
+                <w:rPr>
+                  <w:rFonts w:ascii="Cambria Math" w:hAnsi="Cambria Math" w:cs="Times New Roman"/>
+                  <w:i/>
+                  <w:sz w:val="28"/>
+                  <w:szCs w:val="28"/>
+                  <w:lang w:val="en-US"/>
+                </w:rPr>
+              </m:ctrlPr>
+            </m:sSupPr>
+            <m:e>
+              <m:d>
+                <m:dPr>
+                  <m:ctrlPr>
+                    <w:rPr>
+                      <w:rFonts w:ascii="Cambria Math" w:hAnsi="Cambria Math" w:cs="Times New Roman"/>
+                      <w:i/>
+                      <w:sz w:val="28"/>
+                      <w:szCs w:val="28"/>
+                      <w:lang w:val="en-US"/>
+                    </w:rPr>
+                  </m:ctrlPr>
+                </m:dPr>
+                <m:e>
+                  <m:r>
+                    <w:rPr>
+                      <w:rFonts w:ascii="Cambria Math" w:hAnsi="Cambria Math" w:cs="Times New Roman"/>
+                      <w:sz w:val="28"/>
+                      <w:szCs w:val="28"/>
+                      <w:lang w:val="en-US"/>
+                    </w:rPr>
+                    <m:t>1-t</m:t>
+                  </m:r>
+                </m:e>
+              </m:d>
+            </m:e>
+            <m:sup>
+              <m:r>
+                <w:rPr>
+                  <w:rFonts w:ascii="Cambria Math" w:hAnsi="Cambria Math" w:cs="Times New Roman"/>
+                  <w:sz w:val="28"/>
+                  <w:szCs w:val="28"/>
+                  <w:lang w:val="en-US"/>
+                </w:rPr>
+                <m:t>N-i</m:t>
+              </m:r>
+            </m:sup>
+          </m:sSup>
+          <m:r>
+            <w:rPr>
+              <w:rFonts w:ascii="Cambria Math" w:eastAsiaTheme="minorEastAsia" w:hAnsi="Cambria Math" w:cs="Times New Roman"/>
+              <w:sz w:val="28"/>
+              <w:szCs w:val="28"/>
+              <w:lang w:val="en-US"/>
+            </w:rPr>
+            <m:t>, 0≤t≤1</m:t>
+          </m:r>
+        </m:oMath>
+      </m:oMathPara>
+    </w:p>
+    <w:p>
+      <w:pPr>
+        <w:spacing w:after="0"/>
+        <w:rPr>
+          <w:rFonts w:ascii="Times New Roman" w:hAnsi="Times New Roman" w:cs="Times New Roman"/>
+          <w:sz w:val="28"/>
+          <w:szCs w:val="28"/>
+        </w:rPr>
+      </w:pPr>
+      <w:r>
+        <w:rPr>
+          <w:rFonts w:ascii="Times New Roman" w:hAnsi="Times New Roman" w:cs="Times New Roman"/>
+          <w:sz w:val="28"/>
+          <w:szCs w:val="28"/>
+        </w:rPr>
+        <w:t xml:space="preserve"> </w:t>
+      </w:r>
+      <w:proofErr w:type="gramStart"/>
+      <w:r>
+        <w:rPr>
+          <w:rFonts w:ascii="Times New Roman" w:hAnsi="Times New Roman" w:cs="Times New Roman"/>
+          <w:sz w:val="28"/>
+          <w:szCs w:val="28"/>
+          <w:lang w:val="en-US"/>
+        </w:rPr>
+        <w:t>P</w:t>
+      </w:r>
+      <w:r>
+        <w:rPr>
+          <w:rFonts w:ascii="Times New Roman" w:hAnsi="Times New Roman" w:cs="Times New Roman"/>
+          <w:sz w:val="28"/>
+          <w:szCs w:val="28"/>
+          <w:vertAlign w:val="subscript"/>
+          <w:lang w:val="en-US"/>
+        </w:rPr>
+        <w:t>i</w:t>
+      </w:r>
+      <w:r>
+        <w:rPr>
+          <w:rFonts w:ascii="Times New Roman" w:hAnsi="Times New Roman" w:cs="Times New Roman"/>
+          <w:sz w:val="28"/>
+          <w:szCs w:val="28"/>
+        </w:rPr>
+        <w:t>-вершины так называемого определяющего многоугольника.</w:t>
+      </w:r>
+      <w:proofErr w:type="gramEnd"/>
+      <w:r>
+        <w:rPr>
+          <w:rFonts w:ascii="Times New Roman" w:hAnsi="Times New Roman" w:cs="Times New Roman"/>
+          <w:sz w:val="28"/>
+          <w:szCs w:val="28"/>
+        </w:rPr>
+        <w:t xml:space="preserve"> </w:t>
+      </w:r>
+      <w:r>
+        <w:rPr>
+          <w:rFonts w:ascii="Times New Roman" w:hAnsi="Times New Roman" w:cs="Times New Roman"/>
+          <w:sz w:val="28"/>
+          <w:szCs w:val="28"/>
+        </w:rPr>
+        <w:t>Кривые Безье названы в честь предложившего их французского ученого П. Безье (</w:t>
+      </w:r>
+      <w:proofErr w:type="spellStart"/>
+      <w:r>
+        <w:rPr>
+          <w:rFonts w:ascii="Times New Roman" w:hAnsi="Times New Roman" w:cs="Times New Roman"/>
+          <w:sz w:val="28"/>
+          <w:szCs w:val="28"/>
+        </w:rPr>
+        <w:t>Bezier</w:t>
+      </w:r>
+      <w:proofErr w:type="spellEnd"/>
+      <w:r>
+        <w:rPr>
+          <w:rFonts w:ascii="Times New Roman" w:hAnsi="Times New Roman" w:cs="Times New Roman"/>
+          <w:sz w:val="28"/>
+          <w:szCs w:val="28"/>
+        </w:rPr>
+        <w:t>).</w:t>
+      </w:r>
+      <w:r>
+        <w:rPr>
+          <w:rFonts w:ascii="Times New Roman" w:hAnsi="Times New Roman" w:cs="Times New Roman"/>
+          <w:sz w:val="28"/>
+          <w:szCs w:val="28"/>
+        </w:rPr>
+        <w:t xml:space="preserve"> </w:t>
+      </w:r>
+      <w:r>
+        <w:rPr>
+          <w:rFonts w:ascii="Times New Roman" w:hAnsi="Times New Roman" w:cs="Times New Roman"/>
+          <w:sz w:val="28"/>
+          <w:szCs w:val="28"/>
+        </w:rPr>
+        <w:t>Кривые Безье обладают следующими свойствами:</w:t>
+      </w:r>
+      <w:r>
+        <w:rPr>
+          <w:rFonts w:ascii="Times New Roman" w:hAnsi="Times New Roman" w:cs="Times New Roman"/>
+          <w:sz w:val="28"/>
+          <w:szCs w:val="28"/>
+        </w:rPr>
+        <w:br/>
+      </w:r>
+      <w:r>
+        <w:rPr>
+          <w:rFonts w:ascii="Times New Roman" w:hAnsi="Times New Roman" w:cs="Times New Roman"/>
+          <w:sz w:val="28"/>
+          <w:szCs w:val="28"/>
+        </w:rPr>
+        <w:t>1)Степень кривой N</w:t>
+      </w:r>
+      <w:r>
+        <w:rPr>
+          <w:rFonts w:ascii="Times New Roman" w:hAnsi="Times New Roman" w:cs="Times New Roman"/>
+          <w:sz w:val="28"/>
+          <w:szCs w:val="28"/>
+        </w:rPr>
+        <w:t xml:space="preserve"> </w:t>
+      </w:r>
+      <w:r>
+        <w:rPr>
+          <w:rFonts w:ascii="Times New Roman" w:hAnsi="Times New Roman" w:cs="Times New Roman"/>
+          <w:sz w:val="28"/>
+          <w:szCs w:val="28"/>
+        </w:rPr>
+        <w:t>на единицу меньше числа вершин определяющего многогранника. Для двух точек кривая Безье превращается в отрезок прямой.</w:t>
+      </w:r>
+      <w:r>
+        <w:rPr>
+          <w:rFonts w:ascii="Times New Roman" w:hAnsi="Times New Roman" w:cs="Times New Roman"/>
+          <w:sz w:val="28"/>
+          <w:szCs w:val="28"/>
+        </w:rPr>
+        <w:br/>
+      </w:r>
+      <w:r>
+        <w:rPr>
+          <w:rFonts w:ascii="Times New Roman" w:hAnsi="Times New Roman" w:cs="Times New Roman"/>
+          <w:sz w:val="28"/>
+          <w:szCs w:val="28"/>
+        </w:rPr>
+        <w:t xml:space="preserve">2)Начинается в точке </w:t>
+      </w:r>
+      <w:r>
+        <w:rPr>
+          <w:rFonts w:ascii="Times New Roman" w:hAnsi="Times New Roman" w:cs="Times New Roman"/>
+          <w:sz w:val="28"/>
+          <w:szCs w:val="28"/>
+          <w:lang w:val="en-US"/>
+        </w:rPr>
+        <w:t>P</w:t>
+      </w:r>
+      <w:r>
+        <w:rPr>
+          <w:rFonts w:ascii="Times New Roman" w:hAnsi="Times New Roman" w:cs="Times New Roman"/>
+          <w:sz w:val="28"/>
+          <w:szCs w:val="28"/>
+          <w:vertAlign w:val="subscript"/>
+        </w:rPr>
+        <w:t>0</w:t>
+      </w:r>
+      <w:r>
+        <w:rPr>
+          <w:rFonts w:ascii="Times New Roman" w:hAnsi="Times New Roman" w:cs="Times New Roman"/>
+          <w:sz w:val="28"/>
+          <w:szCs w:val="28"/>
+        </w:rPr>
+        <w:t xml:space="preserve"> </w:t>
+      </w:r>
+      <w:r>
+        <w:rPr>
+          <w:rFonts w:ascii="Times New Roman" w:hAnsi="Times New Roman" w:cs="Times New Roman"/>
+          <w:sz w:val="28"/>
+          <w:szCs w:val="28"/>
+        </w:rPr>
+        <w:t>и заканчивается в точке</w:t>
+      </w:r>
+      <w:r>
+        <w:rPr>
+          <w:rFonts w:ascii="Times New Roman" w:hAnsi="Times New Roman" w:cs="Times New Roman"/>
+          <w:sz w:val="28"/>
+          <w:szCs w:val="28"/>
+        </w:rPr>
+        <w:t xml:space="preserve"> P</w:t>
+      </w:r>
+      <w:r>
+        <w:rPr>
+          <w:rFonts w:ascii="Times New Roman" w:hAnsi="Times New Roman" w:cs="Times New Roman"/>
+          <w:sz w:val="28"/>
+          <w:szCs w:val="28"/>
+          <w:vertAlign w:val="subscript"/>
+          <w:lang w:val="en-US"/>
+        </w:rPr>
+        <w:t>N</w:t>
+      </w:r>
+      <w:r>
+        <w:rPr>
+          <w:rFonts w:ascii="Times New Roman" w:hAnsi="Times New Roman" w:cs="Times New Roman"/>
+          <w:sz w:val="28"/>
+          <w:szCs w:val="28"/>
+        </w:rPr>
+        <w:t>.</w:t>
+      </w:r>
+      <w:r>
+        <w:rPr>
+          <w:rFonts w:ascii="Times New Roman" w:hAnsi="Times New Roman" w:cs="Times New Roman"/>
+          <w:sz w:val="28"/>
+          <w:szCs w:val="28"/>
+        </w:rPr>
+        <w:t xml:space="preserve"> </w:t>
+      </w:r>
+      <w:r>
+        <w:rPr>
+          <w:rFonts w:ascii="Times New Roman" w:hAnsi="Times New Roman" w:cs="Times New Roman"/>
+          <w:sz w:val="28"/>
+          <w:szCs w:val="28"/>
+        </w:rPr>
+        <w:br/>
+      </w:r>
+      <w:r>
+        <w:rPr>
+          <w:rFonts w:ascii="Times New Roman" w:hAnsi="Times New Roman" w:cs="Times New Roman"/>
+          <w:sz w:val="28"/>
+          <w:szCs w:val="28"/>
+        </w:rPr>
+        <w:t>3)Вектор P</w:t>
+      </w:r>
+      <w:r>
+        <w:rPr>
+          <w:rFonts w:ascii="Times New Roman" w:hAnsi="Times New Roman" w:cs="Times New Roman"/>
+          <w:sz w:val="28"/>
+          <w:szCs w:val="28"/>
+          <w:vertAlign w:val="subscript"/>
+        </w:rPr>
+        <w:t>0</w:t>
+      </w:r>
+      <w:r>
+        <w:rPr>
+          <w:rFonts w:ascii="Times New Roman" w:hAnsi="Times New Roman" w:cs="Times New Roman"/>
+          <w:sz w:val="28"/>
+          <w:szCs w:val="28"/>
+        </w:rPr>
+        <w:t>P</w:t>
+      </w:r>
+      <w:r>
+        <w:rPr>
+          <w:rFonts w:ascii="Times New Roman" w:hAnsi="Times New Roman" w:cs="Times New Roman"/>
+          <w:sz w:val="28"/>
+          <w:szCs w:val="28"/>
+          <w:vertAlign w:val="subscript"/>
+        </w:rPr>
+        <w:t>1</w:t>
+      </w:r>
+      <w:r>
+        <w:rPr>
+          <w:rFonts w:ascii="Times New Roman" w:hAnsi="Times New Roman" w:cs="Times New Roman"/>
+          <w:sz w:val="28"/>
+          <w:szCs w:val="28"/>
+        </w:rPr>
+        <w:t xml:space="preserve"> </w:t>
+      </w:r>
+      <w:proofErr w:type="spellStart"/>
+      <w:r>
+        <w:rPr>
+          <w:rFonts w:ascii="Times New Roman" w:hAnsi="Times New Roman" w:cs="Times New Roman"/>
+          <w:sz w:val="28"/>
+          <w:szCs w:val="28"/>
+        </w:rPr>
+        <w:t>сонаправлен</w:t>
+      </w:r>
+      <w:proofErr w:type="spellEnd"/>
+      <w:r>
+        <w:rPr>
+          <w:rFonts w:ascii="Times New Roman" w:hAnsi="Times New Roman" w:cs="Times New Roman"/>
+          <w:sz w:val="28"/>
+          <w:szCs w:val="28"/>
+        </w:rPr>
+        <w:t xml:space="preserve"> с вектором касательной </w:t>
+      </w:r>
+      <w:r>
+        <w:rPr>
+          <w:rFonts w:ascii="Times New Roman" w:hAnsi="Times New Roman" w:cs="Times New Roman"/>
+          <w:sz w:val="28"/>
+          <w:szCs w:val="28"/>
+          <w:lang w:val="en-US"/>
+        </w:rPr>
+        <w:t>P</w:t>
+      </w:r>
+      <w:r>
+        <w:rPr>
+          <w:rFonts w:ascii="Times New Roman" w:hAnsi="Times New Roman" w:cs="Times New Roman"/>
+          <w:sz w:val="28"/>
+          <w:szCs w:val="28"/>
+        </w:rPr>
+        <w:t>’(0)</w:t>
+      </w:r>
+      <w:r>
+        <w:rPr>
+          <w:rFonts w:ascii="Times New Roman" w:hAnsi="Times New Roman" w:cs="Times New Roman"/>
+          <w:sz w:val="28"/>
+          <w:szCs w:val="28"/>
+        </w:rPr>
+        <w:t>к кривой в ее начальной точке</w:t>
+      </w:r>
+      <w:r>
+        <w:rPr>
+          <w:rFonts w:ascii="Times New Roman" w:hAnsi="Times New Roman" w:cs="Times New Roman"/>
+          <w:sz w:val="28"/>
+          <w:szCs w:val="28"/>
+        </w:rPr>
+        <w:t xml:space="preserve"> </w:t>
+      </w:r>
+      <w:r>
+        <w:rPr>
+          <w:rFonts w:ascii="Times New Roman" w:hAnsi="Times New Roman" w:cs="Times New Roman"/>
+          <w:sz w:val="28"/>
+          <w:szCs w:val="28"/>
+          <w:lang w:val="en-US"/>
+        </w:rPr>
+        <w:t>P</w:t>
+      </w:r>
+      <w:r>
+        <w:rPr>
+          <w:rFonts w:ascii="Times New Roman" w:hAnsi="Times New Roman" w:cs="Times New Roman"/>
+          <w:sz w:val="28"/>
+          <w:szCs w:val="28"/>
+          <w:vertAlign w:val="subscript"/>
+        </w:rPr>
+        <w:t>0</w:t>
+      </w:r>
+      <w:r>
+        <w:rPr>
+          <w:rFonts w:ascii="Times New Roman" w:hAnsi="Times New Roman" w:cs="Times New Roman"/>
+          <w:sz w:val="28"/>
+          <w:szCs w:val="28"/>
+        </w:rPr>
+        <w:t>.</w:t>
+      </w:r>
+      <w:r>
+        <w:rPr>
+          <w:rFonts w:ascii="Times New Roman" w:hAnsi="Times New Roman" w:cs="Times New Roman"/>
+          <w:sz w:val="28"/>
+          <w:szCs w:val="28"/>
+        </w:rPr>
+        <w:t xml:space="preserve"> </w:t>
+      </w:r>
+      <w:r>
+        <w:rPr>
+          <w:rFonts w:ascii="Times New Roman" w:hAnsi="Times New Roman" w:cs="Times New Roman"/>
+          <w:sz w:val="28"/>
+          <w:szCs w:val="28"/>
+        </w:rPr>
+        <w:t>Вектор 1NNPP</w:t>
+      </w:r>
+      <w:r>
+        <w:rPr>
+          <w:rFonts w:ascii="Times New Roman" w:hAnsi="Times New Roman" w:cs="Times New Roman"/>
+          <w:sz w:val="28"/>
+          <w:szCs w:val="28"/>
+        </w:rPr>
+        <w:t xml:space="preserve"> </w:t>
+      </w:r>
+      <w:r>
+        <w:rPr>
+          <w:rFonts w:ascii="Times New Roman" w:hAnsi="Times New Roman" w:cs="Times New Roman"/>
+          <w:sz w:val="28"/>
+          <w:szCs w:val="28"/>
+        </w:rPr>
+        <w:sym w:font="Symbol" w:char="F02D"/>
+      </w:r>
+      <w:proofErr w:type="spellStart"/>
+      <w:r>
+        <w:rPr>
+          <w:rFonts w:ascii="Times New Roman" w:hAnsi="Times New Roman" w:cs="Times New Roman"/>
+          <w:sz w:val="28"/>
+          <w:szCs w:val="28"/>
+        </w:rPr>
+        <w:t>сонаправлен</w:t>
+      </w:r>
+      <w:proofErr w:type="spellEnd"/>
+      <w:r>
+        <w:rPr>
+          <w:rFonts w:ascii="Times New Roman" w:hAnsi="Times New Roman" w:cs="Times New Roman"/>
+          <w:sz w:val="28"/>
+          <w:szCs w:val="28"/>
+        </w:rPr>
+        <w:t xml:space="preserve"> с вектором касательной</w:t>
+      </w:r>
+      <w:proofErr w:type="gramStart"/>
+      <w:r>
+        <w:rPr>
+          <w:rFonts w:ascii="Times New Roman" w:hAnsi="Times New Roman" w:cs="Times New Roman"/>
+          <w:sz w:val="28"/>
+          <w:szCs w:val="28"/>
+        </w:rPr>
+        <w:t xml:space="preserve"> )</w:t>
+      </w:r>
+      <w:proofErr w:type="gramEnd"/>
+      <w:r>
+        <w:rPr>
+          <w:rFonts w:ascii="Times New Roman" w:hAnsi="Times New Roman" w:cs="Times New Roman"/>
+          <w:sz w:val="28"/>
+          <w:szCs w:val="28"/>
+        </w:rPr>
+        <w:t>1(P</w:t>
+      </w:r>
+      <w:r>
+        <w:rPr>
+          <w:rFonts w:ascii="Times New Roman" w:hAnsi="Times New Roman" w:cs="Times New Roman"/>
+          <w:sz w:val="28"/>
+          <w:szCs w:val="28"/>
+        </w:rPr>
+        <w:sym w:font="Symbol" w:char="F0A2"/>
+      </w:r>
+      <w:r>
+        <w:rPr>
+          <w:rFonts w:ascii="Times New Roman" w:hAnsi="Times New Roman" w:cs="Times New Roman"/>
+          <w:sz w:val="28"/>
+          <w:szCs w:val="28"/>
+        </w:rPr>
+        <w:t>к кривой в ее конечной точке NP.</w:t>
+      </w:r>
+    </w:p>
+    <w:p>
+      <w:pPr>
+        <w:rPr>
+          <w:rFonts w:ascii="Times New Roman" w:hAnsi="Times New Roman" w:cs="Times New Roman"/>
+          <w:sz w:val="28"/>
+          <w:szCs w:val="28"/>
+        </w:rPr>
+      </w:pPr>
+      <w:r>
+        <w:rPr>
+          <w:rFonts w:ascii="Times New Roman" w:hAnsi="Times New Roman" w:cs="Times New Roman"/>
+          <w:sz w:val="28"/>
+          <w:szCs w:val="28"/>
+        </w:rPr>
+        <w:t>4)Целиком лежит внутри выпуклой оболочки определяющего многоугольника.</w:t>
+      </w:r>
+      <w:r>
+        <w:rPr>
+          <w:rFonts w:ascii="Times New Roman" w:hAnsi="Times New Roman" w:cs="Times New Roman"/>
+          <w:sz w:val="28"/>
+          <w:szCs w:val="28"/>
+          <w:lang w:val="en-US"/>
+        </w:rPr>
+        <w:br/>
+      </w:r>
+      <w:r>
+        <w:rPr>
+          <w:rFonts w:ascii="Times New Roman" w:hAnsi="Times New Roman" w:cs="Times New Roman"/>
+          <w:sz w:val="28"/>
+          <w:szCs w:val="28"/>
+        </w:rPr>
+        <w:t xml:space="preserve">В нашем случае кривая Безье третьей степени, что значит, что </w:t>
+      </w:r>
+      <w:r>
+        <w:rPr>
+          <w:rFonts w:ascii="Times New Roman" w:hAnsi="Times New Roman" w:cs="Times New Roman"/>
+          <w:sz w:val="28"/>
+          <w:szCs w:val="28"/>
+          <w:lang w:val="en-US"/>
+        </w:rPr>
+        <w:t>N</w:t>
+      </w:r>
+      <w:r>
+        <w:rPr>
+          <w:rFonts w:ascii="Times New Roman" w:hAnsi="Times New Roman" w:cs="Times New Roman"/>
+          <w:sz w:val="28"/>
+          <w:szCs w:val="28"/>
+        </w:rPr>
+        <w:t>=3 и количество точек – 4.</w:t>
+      </w:r>
+    </w:p>
+    <w:p>
+      <w:pPr>
+        <w:rPr>
+          <w:rFonts w:ascii="Times New Roman" w:hAnsi="Times New Roman" w:cs="Times New Roman"/>
+          <w:sz w:val="28"/>
+          <w:szCs w:val="28"/>
+        </w:rPr>
+      </w:pPr>
+      <w:r>
+        <w:rPr>
+          <w:rFonts w:ascii="Times New Roman" w:hAnsi="Times New Roman" w:cs="Times New Roman"/>
+          <w:sz w:val="28"/>
+          <w:szCs w:val="28"/>
+        </w:rPr>
         <w:lastRenderedPageBreak/>
-        <w:t>Постановка задачи (вариант 4):</w:t>
-      </w:r>
+        <w:t xml:space="preserve">Линейчатую поверхность можно рассматривать как поверхность, получающуюся в результате пространственного движения отрезка прямой переменной длины. Сам отрезок в этом случае называются образующей линией, а траектории его концов </w:t>
+      </w:r>
+      <w:proofErr w:type="gramStart"/>
+      <w:r>
+        <w:rPr>
+          <w:rFonts w:ascii="Times New Roman" w:hAnsi="Times New Roman" w:cs="Times New Roman"/>
+          <w:sz w:val="28"/>
+          <w:szCs w:val="28"/>
+        </w:rPr>
+        <w:t>–н</w:t>
+      </w:r>
+      <w:proofErr w:type="gramEnd"/>
+      <w:r>
+        <w:rPr>
+          <w:rFonts w:ascii="Times New Roman" w:hAnsi="Times New Roman" w:cs="Times New Roman"/>
+          <w:sz w:val="28"/>
+          <w:szCs w:val="28"/>
+        </w:rPr>
+        <w:t>аправляющими линиями.</w:t>
+      </w:r>
+      <w:r>
+        <w:rPr>
+          <w:rFonts w:ascii="Times New Roman" w:hAnsi="Times New Roman" w:cs="Times New Roman"/>
+          <w:sz w:val="28"/>
+          <w:szCs w:val="28"/>
+        </w:rPr>
+        <w:t xml:space="preserve"> </w:t>
+      </w:r>
+      <w:r>
+        <w:rPr>
+          <w:rFonts w:ascii="Times New Roman" w:hAnsi="Times New Roman" w:cs="Times New Roman"/>
+          <w:sz w:val="28"/>
+          <w:szCs w:val="28"/>
+        </w:rPr>
+        <w:t>Можно также считать, что образующая линейно переводит точки одной направляющей линии в точки другой</w:t>
+      </w:r>
+      <w:r>
+        <w:rPr>
+          <w:rFonts w:ascii="Times New Roman" w:hAnsi="Times New Roman" w:cs="Times New Roman"/>
+          <w:sz w:val="28"/>
+          <w:szCs w:val="28"/>
+        </w:rPr>
+        <w:t>.</w:t>
+      </w:r>
+    </w:p>
+    <w:p>
+      <w:pPr>
+        <w:rPr>
+          <w:rFonts w:ascii="Times New Roman" w:hAnsi="Times New Roman" w:cs="Times New Roman"/>
+          <w:sz w:val="28"/>
+          <w:szCs w:val="28"/>
+        </w:rPr>
+      </w:pPr>
+      <w:r>
+        <w:rPr>
+          <w:rFonts w:ascii="Times New Roman" w:hAnsi="Times New Roman" w:cs="Times New Roman"/>
+          <w:sz w:val="28"/>
+          <w:szCs w:val="28"/>
+        </w:rPr>
+        <w:t>Линейчатая поверхность описывается уравнением</w:t>
+      </w:r>
+      <w:r>
+        <w:rPr>
+          <w:rFonts w:ascii="Times New Roman" w:hAnsi="Times New Roman" w:cs="Times New Roman"/>
+          <w:sz w:val="28"/>
+          <w:szCs w:val="28"/>
+        </w:rPr>
+        <w:t>:</w:t>
+      </w:r>
+    </w:p>
+    <w:p>
+      <w:pPr>
+        <w:rPr>
+          <w:rFonts w:ascii="Times New Roman" w:eastAsiaTheme="minorEastAsia" w:hAnsi="Times New Roman" w:cs="Times New Roman"/>
+          <w:sz w:val="28"/>
+          <w:szCs w:val="28"/>
+        </w:rPr>
+      </w:pPr>
+      <m:oMathPara>
+        <m:oMath>
+          <m:r>
+            <w:rPr>
+              <w:rFonts w:ascii="Cambria Math" w:hAnsi="Cambria Math" w:cs="Times New Roman"/>
+              <w:sz w:val="28"/>
+              <w:szCs w:val="28"/>
+            </w:rPr>
+            <m:t>Q</m:t>
+          </m:r>
+          <m:d>
+            <m:dPr>
+              <m:ctrlPr>
+                <w:rPr>
+                  <w:rFonts w:ascii="Cambria Math" w:hAnsi="Cambria Math" w:cs="Times New Roman"/>
+                  <w:i/>
+                  <w:sz w:val="28"/>
+                  <w:szCs w:val="28"/>
+                </w:rPr>
+              </m:ctrlPr>
+            </m:dPr>
+            <m:e>
+              <m:r>
+                <w:rPr>
+                  <w:rFonts w:ascii="Cambria Math" w:hAnsi="Cambria Math" w:cs="Times New Roman"/>
+                  <w:sz w:val="28"/>
+                  <w:szCs w:val="28"/>
+                </w:rPr>
+                <m:t>u,v</m:t>
+              </m:r>
+            </m:e>
+          </m:d>
+          <m:r>
+            <w:rPr>
+              <w:rFonts w:ascii="Cambria Math" w:hAnsi="Cambria Math" w:cs="Times New Roman"/>
+              <w:sz w:val="28"/>
+              <w:szCs w:val="28"/>
+            </w:rPr>
+            <m:t>=</m:t>
+          </m:r>
+          <m:sSub>
+            <m:sSubPr>
+              <m:ctrlPr>
+                <w:rPr>
+                  <w:rFonts w:ascii="Cambria Math" w:hAnsi="Cambria Math" w:cs="Times New Roman"/>
+                  <w:i/>
+                  <w:sz w:val="28"/>
+                  <w:szCs w:val="28"/>
+                </w:rPr>
+              </m:ctrlPr>
+            </m:sSubPr>
+            <m:e>
+              <m:r>
+                <w:rPr>
+                  <w:rFonts w:ascii="Cambria Math" w:hAnsi="Cambria Math" w:cs="Times New Roman"/>
+                  <w:sz w:val="28"/>
+                  <w:szCs w:val="28"/>
+                </w:rPr>
+                <m:t>S</m:t>
+              </m:r>
+            </m:e>
+            <m:sub>
+              <m:r>
+                <w:rPr>
+                  <w:rFonts w:ascii="Cambria Math" w:hAnsi="Cambria Math" w:cs="Times New Roman"/>
+                  <w:sz w:val="28"/>
+                  <w:szCs w:val="28"/>
+                </w:rPr>
+                <m:t>1</m:t>
+              </m:r>
+            </m:sub>
+          </m:sSub>
+          <m:d>
+            <m:dPr>
+              <m:ctrlPr>
+                <w:rPr>
+                  <w:rFonts w:ascii="Cambria Math" w:hAnsi="Cambria Math" w:cs="Times New Roman"/>
+                  <w:i/>
+                  <w:sz w:val="28"/>
+                  <w:szCs w:val="28"/>
+                </w:rPr>
+              </m:ctrlPr>
+            </m:dPr>
+            <m:e>
+              <m:r>
+                <w:rPr>
+                  <w:rFonts w:ascii="Cambria Math" w:hAnsi="Cambria Math" w:cs="Times New Roman"/>
+                  <w:sz w:val="28"/>
+                  <w:szCs w:val="28"/>
+                </w:rPr>
+                <m:t>u</m:t>
+              </m:r>
+            </m:e>
+          </m:d>
+          <m:r>
+            <w:rPr>
+              <w:rFonts w:ascii="Cambria Math" w:hAnsi="Cambria Math" w:cs="Times New Roman"/>
+              <w:sz w:val="28"/>
+              <w:szCs w:val="28"/>
+            </w:rPr>
+            <m:t>⋅</m:t>
+          </m:r>
+          <m:d>
+            <m:dPr>
+              <m:ctrlPr>
+                <w:rPr>
+                  <w:rFonts w:ascii="Cambria Math" w:hAnsi="Cambria Math" w:cs="Times New Roman"/>
+                  <w:i/>
+                  <w:sz w:val="28"/>
+                  <w:szCs w:val="28"/>
+                </w:rPr>
+              </m:ctrlPr>
+            </m:dPr>
+            <m:e>
+              <m:r>
+                <w:rPr>
+                  <w:rFonts w:ascii="Cambria Math" w:hAnsi="Cambria Math" w:cs="Times New Roman"/>
+                  <w:sz w:val="28"/>
+                  <w:szCs w:val="28"/>
+                </w:rPr>
+                <m:t>v-1</m:t>
+              </m:r>
+            </m:e>
+          </m:d>
+          <m:r>
+            <w:rPr>
+              <w:rFonts w:ascii="Cambria Math" w:hAnsi="Cambria Math" w:cs="Times New Roman"/>
+              <w:sz w:val="28"/>
+              <w:szCs w:val="28"/>
+            </w:rPr>
+            <m:t xml:space="preserve">+ </m:t>
+          </m:r>
+          <m:sSub>
+            <m:sSubPr>
+              <m:ctrlPr>
+                <w:rPr>
+                  <w:rFonts w:ascii="Cambria Math" w:hAnsi="Cambria Math" w:cs="Times New Roman"/>
+                  <w:i/>
+                  <w:sz w:val="28"/>
+                  <w:szCs w:val="28"/>
+                </w:rPr>
+              </m:ctrlPr>
+            </m:sSubPr>
+            <m:e>
+              <m:r>
+                <w:rPr>
+                  <w:rFonts w:ascii="Cambria Math" w:hAnsi="Cambria Math" w:cs="Times New Roman"/>
+                  <w:sz w:val="28"/>
+                  <w:szCs w:val="28"/>
+                </w:rPr>
+                <m:t>S</m:t>
+              </m:r>
+            </m:e>
+            <m:sub>
+              <m:r>
+                <w:rPr>
+                  <w:rFonts w:ascii="Cambria Math" w:hAnsi="Cambria Math" w:cs="Times New Roman"/>
+                  <w:sz w:val="28"/>
+                  <w:szCs w:val="28"/>
+                </w:rPr>
+                <m:t>2</m:t>
+              </m:r>
+            </m:sub>
+          </m:sSub>
+          <m:d>
+            <m:dPr>
+              <m:ctrlPr>
+                <w:rPr>
+                  <w:rFonts w:ascii="Cambria Math" w:hAnsi="Cambria Math" w:cs="Times New Roman"/>
+                  <w:i/>
+                  <w:sz w:val="28"/>
+                  <w:szCs w:val="28"/>
+                </w:rPr>
+              </m:ctrlPr>
+            </m:dPr>
+            <m:e>
+              <m:r>
+                <w:rPr>
+                  <w:rFonts w:ascii="Cambria Math" w:hAnsi="Cambria Math" w:cs="Times New Roman"/>
+                  <w:sz w:val="28"/>
+                  <w:szCs w:val="28"/>
+                </w:rPr>
+                <m:t>u</m:t>
+              </m:r>
+            </m:e>
+          </m:d>
+          <m:r>
+            <w:rPr>
+              <w:rFonts w:ascii="Cambria Math" w:hAnsi="Cambria Math" w:cs="Times New Roman"/>
+              <w:sz w:val="28"/>
+              <w:szCs w:val="28"/>
+            </w:rPr>
+            <m:t> ⋅v</m:t>
+          </m:r>
+        </m:oMath>
+      </m:oMathPara>
+    </w:p>
+    <w:p>
+      <w:pPr>
+        <w:rPr>
+          <w:rFonts w:ascii="Times New Roman" w:hAnsi="Times New Roman" w:cs="Times New Roman"/>
+          <w:sz w:val="28"/>
+          <w:szCs w:val="28"/>
+        </w:rPr>
+      </w:pPr>
+      <w:r>
+        <w:rPr>
+          <w:rFonts w:ascii="Times New Roman" w:eastAsiaTheme="minorEastAsia" w:hAnsi="Times New Roman" w:cs="Times New Roman"/>
+          <w:sz w:val="28"/>
+          <w:szCs w:val="28"/>
+        </w:rPr>
+        <w:t xml:space="preserve">где </w:t>
+      </w:r>
+      <m:oMath>
+        <m:sSub>
+          <m:sSubPr>
+            <m:ctrlPr>
+              <w:rPr>
+                <w:rFonts w:ascii="Cambria Math" w:hAnsi="Cambria Math" w:cs="Times New Roman"/>
+                <w:i/>
+                <w:sz w:val="28"/>
+                <w:szCs w:val="28"/>
+              </w:rPr>
+            </m:ctrlPr>
+          </m:sSubPr>
+          <m:e>
+            <m:r>
+              <w:rPr>
+                <w:rFonts w:ascii="Cambria Math" w:hAnsi="Cambria Math" w:cs="Times New Roman"/>
+                <w:sz w:val="28"/>
+                <w:szCs w:val="28"/>
+              </w:rPr>
+              <m:t>S</m:t>
+            </m:r>
+          </m:e>
+          <m:sub>
+            <m:r>
+              <w:rPr>
+                <w:rFonts w:ascii="Cambria Math" w:hAnsi="Cambria Math" w:cs="Times New Roman"/>
+                <w:sz w:val="28"/>
+                <w:szCs w:val="28"/>
+              </w:rPr>
+              <m:t>1</m:t>
+            </m:r>
+          </m:sub>
+        </m:sSub>
+        <m:d>
+          <m:dPr>
+            <m:ctrlPr>
+              <w:rPr>
+                <w:rFonts w:ascii="Cambria Math" w:hAnsi="Cambria Math" w:cs="Times New Roman"/>
+                <w:i/>
+                <w:sz w:val="28"/>
+                <w:szCs w:val="28"/>
+              </w:rPr>
+            </m:ctrlPr>
+          </m:dPr>
+          <m:e>
+            <m:r>
+              <w:rPr>
+                <w:rFonts w:ascii="Cambria Math" w:hAnsi="Cambria Math" w:cs="Times New Roman"/>
+                <w:sz w:val="28"/>
+                <w:szCs w:val="28"/>
+              </w:rPr>
+              <m:t>u</m:t>
+            </m:r>
+          </m:e>
+        </m:d>
+        <m:r>
+          <w:rPr>
+            <w:rFonts w:ascii="Cambria Math" w:hAnsi="Cambria Math" w:cs="Times New Roman"/>
+            <w:sz w:val="28"/>
+            <w:szCs w:val="28"/>
+          </w:rPr>
+          <m:t xml:space="preserve">, </m:t>
+        </m:r>
+        <m:sSub>
+          <m:sSubPr>
+            <m:ctrlPr>
+              <w:rPr>
+                <w:rFonts w:ascii="Cambria Math" w:hAnsi="Cambria Math" w:cs="Times New Roman"/>
+                <w:i/>
+                <w:sz w:val="28"/>
+                <w:szCs w:val="28"/>
+              </w:rPr>
+            </m:ctrlPr>
+          </m:sSubPr>
+          <m:e>
+            <m:r>
+              <w:rPr>
+                <w:rFonts w:ascii="Cambria Math" w:hAnsi="Cambria Math" w:cs="Times New Roman"/>
+                <w:sz w:val="28"/>
+                <w:szCs w:val="28"/>
+              </w:rPr>
+              <m:t>S</m:t>
+            </m:r>
+          </m:e>
+          <m:sub>
+            <m:r>
+              <w:rPr>
+                <w:rFonts w:ascii="Cambria Math" w:hAnsi="Cambria Math" w:cs="Times New Roman"/>
+                <w:sz w:val="28"/>
+                <w:szCs w:val="28"/>
+              </w:rPr>
+              <m:t>2</m:t>
+            </m:r>
+          </m:sub>
+        </m:sSub>
+        <m:d>
+          <m:dPr>
+            <m:ctrlPr>
+              <w:rPr>
+                <w:rFonts w:ascii="Cambria Math" w:hAnsi="Cambria Math" w:cs="Times New Roman"/>
+                <w:i/>
+                <w:sz w:val="28"/>
+                <w:szCs w:val="28"/>
+              </w:rPr>
+            </m:ctrlPr>
+          </m:dPr>
+          <m:e>
+            <m:r>
+              <w:rPr>
+                <w:rFonts w:ascii="Cambria Math" w:hAnsi="Cambria Math" w:cs="Times New Roman"/>
+                <w:sz w:val="28"/>
+                <w:szCs w:val="28"/>
+              </w:rPr>
+              <m:t>u</m:t>
+            </m:r>
+          </m:e>
+        </m:d>
+      </m:oMath>
+      <w:r>
+        <w:rPr>
+          <w:rFonts w:ascii="Times New Roman" w:eastAsiaTheme="minorEastAsia" w:hAnsi="Times New Roman" w:cs="Times New Roman"/>
+          <w:sz w:val="28"/>
+          <w:szCs w:val="28"/>
+        </w:rPr>
+        <w:t xml:space="preserve"> –граничные кривые, направляющие. В нашем случае это кривые Безье третьей степени.</w:t>
+      </w:r>
+      <w:bookmarkStart w:id="0" w:name="_GoBack"/>
+      <w:bookmarkEnd w:id="0"/>
+    </w:p>
+    <w:p>
+      <w:pPr>
+        <w:rPr>
+          <w:rFonts w:ascii="Times New Roman" w:hAnsi="Times New Roman" w:cs="Times New Roman"/>
+          <w:sz w:val="28"/>
+          <w:szCs w:val="28"/>
+        </w:rPr>
+      </w:pPr>
+      <w:r>
+        <w:rPr>
+          <w:rFonts w:ascii="Times New Roman" w:hAnsi="Times New Roman" w:cs="Times New Roman"/>
+          <w:sz w:val="28"/>
+          <w:szCs w:val="28"/>
+        </w:rPr>
+        <w:t xml:space="preserve">Параметрические линии линейчатой поверхности в одном направлении </w:t>
+      </w:r>
+      <w:proofErr w:type="gramStart"/>
+      <w:r>
+        <w:rPr>
+          <w:rFonts w:ascii="Times New Roman" w:hAnsi="Times New Roman" w:cs="Times New Roman"/>
+          <w:sz w:val="28"/>
+          <w:szCs w:val="28"/>
+        </w:rPr>
+        <w:t>–о</w:t>
+      </w:r>
+      <w:proofErr w:type="gramEnd"/>
+      <w:r>
+        <w:rPr>
+          <w:rFonts w:ascii="Times New Roman" w:hAnsi="Times New Roman" w:cs="Times New Roman"/>
+          <w:sz w:val="28"/>
+          <w:szCs w:val="28"/>
+        </w:rPr>
+        <w:t>трезки, в другом –кривые, линейно трансформирующиеся от одной направляющей к другой.</w:t>
+      </w:r>
+      <w:r>
+        <w:rPr>
+          <w:rFonts w:ascii="Times New Roman" w:hAnsi="Times New Roman" w:cs="Times New Roman"/>
+          <w:sz w:val="28"/>
+          <w:szCs w:val="28"/>
+        </w:rPr>
+        <w:t xml:space="preserve"> </w:t>
+      </w:r>
+    </w:p>
+    <w:p>
+      <w:pPr>
+        <w:rPr>
+          <w:rFonts w:ascii="Times New Roman" w:hAnsi="Times New Roman" w:cs="Times New Roman"/>
+          <w:sz w:val="28"/>
+          <w:szCs w:val="28"/>
+        </w:rPr>
+      </w:pPr>
     </w:p>
     <w:p>
       <w:pPr>
@@ -780,106 +2275,73 @@
       <w:r>
         <w:rPr>
           <w:rFonts w:ascii="Times New Roman" w:hAnsi="Times New Roman" w:cs="Times New Roman"/>
-          <w:sz w:val="28"/>
-          <w:szCs w:val="28"/>
-        </w:rPr>
-        <w:t>Составить и отладить программу, обеспечивающую каркасную визуализацию порции поверхности заданного типа. Исходные данные готовятся самостоятельно и вводятся из файла или в панели ввода данных. Должна быть обеспечена возможность тестирования программы на различных наборах исходных данных. Программа должна обеспечивать</w:t>
-      </w:r>
-      <w:r>
-        <w:rPr>
-          <w:rFonts w:ascii="Times New Roman" w:hAnsi="Times New Roman" w:cs="Times New Roman"/>
-          <w:sz w:val="28"/>
-          <w:szCs w:val="28"/>
-        </w:rPr>
-        <w:t xml:space="preserve"> </w:t>
-      </w:r>
-      <w:r>
-        <w:rPr>
-          <w:rFonts w:ascii="Times New Roman" w:hAnsi="Times New Roman" w:cs="Times New Roman"/>
-          <w:sz w:val="28"/>
-          <w:szCs w:val="28"/>
-        </w:rPr>
-        <w:t>выполнение аффинных преобразований для заданной порции поверхности, а также возможность управлять количеством изображаемых параметрических линий. Для визуализации параметрических линий</w:t>
-      </w:r>
-      <w:r>
-        <w:rPr>
-          <w:rFonts w:ascii="Times New Roman" w:hAnsi="Times New Roman" w:cs="Times New Roman"/>
-          <w:sz w:val="28"/>
-          <w:szCs w:val="28"/>
-        </w:rPr>
-        <w:t xml:space="preserve"> </w:t>
-      </w:r>
-      <w:r>
-        <w:rPr>
-          <w:rFonts w:ascii="Times New Roman" w:hAnsi="Times New Roman" w:cs="Times New Roman"/>
-          <w:sz w:val="28"/>
-          <w:szCs w:val="28"/>
-        </w:rPr>
-        <w:t>поверхности</w:t>
-      </w:r>
-      <w:r>
-        <w:rPr>
-          <w:rFonts w:ascii="Times New Roman" w:hAnsi="Times New Roman" w:cs="Times New Roman"/>
-          <w:sz w:val="28"/>
-          <w:szCs w:val="28"/>
-        </w:rPr>
-        <w:t xml:space="preserve"> </w:t>
-      </w:r>
-      <w:r>
-        <w:rPr>
-          <w:rFonts w:ascii="Times New Roman" w:hAnsi="Times New Roman" w:cs="Times New Roman"/>
-          <w:sz w:val="28"/>
-          <w:szCs w:val="28"/>
-        </w:rPr>
-        <w:t>разрешается</w:t>
-      </w:r>
-      <w:r>
-        <w:rPr>
-          <w:rFonts w:ascii="Times New Roman" w:hAnsi="Times New Roman" w:cs="Times New Roman"/>
-          <w:sz w:val="28"/>
-          <w:szCs w:val="28"/>
-        </w:rPr>
-        <w:t xml:space="preserve"> </w:t>
-      </w:r>
-      <w:r>
-        <w:rPr>
-          <w:rFonts w:ascii="Times New Roman" w:hAnsi="Times New Roman" w:cs="Times New Roman"/>
-          <w:sz w:val="28"/>
-          <w:szCs w:val="28"/>
-        </w:rPr>
-        <w:t>использовать</w:t>
-      </w:r>
-      <w:r>
-        <w:rPr>
-          <w:rFonts w:ascii="Times New Roman" w:hAnsi="Times New Roman" w:cs="Times New Roman"/>
-          <w:sz w:val="28"/>
-          <w:szCs w:val="28"/>
-        </w:rPr>
-        <w:t xml:space="preserve"> </w:t>
-      </w:r>
-      <w:r>
-        <w:rPr>
-          <w:rFonts w:ascii="Times New Roman" w:hAnsi="Times New Roman" w:cs="Times New Roman"/>
-          <w:sz w:val="28"/>
-          <w:szCs w:val="28"/>
-        </w:rPr>
-        <w:t>только</w:t>
-      </w:r>
-      <w:r>
-        <w:rPr>
-          <w:rFonts w:ascii="Times New Roman" w:hAnsi="Times New Roman" w:cs="Times New Roman"/>
-          <w:sz w:val="28"/>
-          <w:szCs w:val="28"/>
-        </w:rPr>
-        <w:t xml:space="preserve"> </w:t>
-      </w:r>
-      <w:r>
-        <w:rPr>
-          <w:rFonts w:ascii="Times New Roman" w:hAnsi="Times New Roman" w:cs="Times New Roman"/>
-          <w:sz w:val="28"/>
-          <w:szCs w:val="28"/>
-        </w:rPr>
-        <w:t xml:space="preserve">функции </w:t>
+          <w:b/>
+          <w:sz w:val="28"/>
+          <w:szCs w:val="28"/>
+          <w:u w:val="single"/>
+        </w:rPr>
+        <w:br/>
+      </w:r>
+      <w:r>
+        <w:rPr>
+          <w:rFonts w:ascii="Times New Roman" w:hAnsi="Times New Roman" w:cs="Times New Roman"/>
+          <w:b/>
+          <w:sz w:val="28"/>
+          <w:szCs w:val="28"/>
+          <w:u w:val="single"/>
+        </w:rPr>
+        <w:t>Общий метод решения:</w:t>
+      </w:r>
+    </w:p>
+    <w:p>
+      <w:pPr>
+        <w:rPr>
+          <w:rFonts w:ascii="Times New Roman" w:hAnsi="Times New Roman" w:cs="Times New Roman"/>
+          <w:sz w:val="28"/>
+          <w:szCs w:val="28"/>
+        </w:rPr>
+      </w:pPr>
+      <w:r>
+        <w:rPr>
+          <w:rFonts w:ascii="Times New Roman" w:hAnsi="Times New Roman" w:cs="Times New Roman"/>
+          <w:sz w:val="28"/>
+          <w:szCs w:val="28"/>
+        </w:rPr>
+        <w:t xml:space="preserve">Есть </w:t>
+      </w:r>
+      <w:r>
+        <w:rPr>
+          <w:rFonts w:ascii="Times New Roman" w:hAnsi="Times New Roman" w:cs="Times New Roman"/>
+          <w:sz w:val="28"/>
+          <w:szCs w:val="28"/>
+        </w:rPr>
+        <w:t xml:space="preserve">функция </w:t>
+      </w:r>
+      <w:proofErr w:type="gramStart"/>
+      <w:r>
+        <w:rPr>
+          <w:rFonts w:ascii="Times New Roman" w:hAnsi="Times New Roman" w:cs="Times New Roman"/>
+          <w:sz w:val="28"/>
+          <w:szCs w:val="28"/>
+        </w:rPr>
+        <w:t>Безье</w:t>
+      </w:r>
+      <w:proofErr w:type="gramEnd"/>
+      <w:r>
+        <w:rPr>
+          <w:rFonts w:ascii="Times New Roman" w:hAnsi="Times New Roman" w:cs="Times New Roman"/>
+          <w:sz w:val="28"/>
+          <w:szCs w:val="28"/>
+        </w:rPr>
+        <w:t xml:space="preserve"> принимающая параметр и вектор из 4х точек. С </w:t>
+      </w:r>
+      <w:r>
+        <w:rPr>
+          <w:rFonts w:ascii="Times New Roman" w:hAnsi="Times New Roman" w:cs="Times New Roman"/>
+          <w:sz w:val="28"/>
+          <w:szCs w:val="28"/>
+        </w:rPr>
+        <w:t xml:space="preserve">помощью неё строятся направляющие. Её использует функция, которая строит и </w:t>
       </w:r>
       <w:proofErr w:type="spellStart"/>
       <w:r>
@@ -888,7 +2350,7 @@
           <w:sz w:val="28"/>
           <w:szCs w:val="28"/>
         </w:rPr>
-        <w:t>отрисовки</w:t>
+        <w:t>отрисовывает</w:t>
       </w:r>
       <w:proofErr w:type="spellEnd"/>
       <w:r>
@@ -897,15 +2359,81 @@
           <w:sz w:val="28"/>
           <w:szCs w:val="28"/>
         </w:rPr>
-        <w:t xml:space="preserve"> отрезков в экранных координатах.</w:t>
-      </w:r>
-      <w:r>
-        <w:rPr>
-          <w:rFonts w:ascii="Times New Roman" w:hAnsi="Times New Roman" w:cs="Times New Roman"/>
-          <w:sz w:val="28"/>
-          <w:szCs w:val="28"/>
-        </w:rPr>
-        <w:t xml:space="preserve"> </w:t>
+        <w:t xml:space="preserve"> всю поверхность строя кусочки образующей и направляющих. Преобразование поверхности происходит с помощью преобразования 8ми точек, т.к. только по ним строится вся поверхность. Задание точек происходит либо с помощью ввода их пользователем в терминал, либо использование точек по умолчанию.</w:t>
+      </w:r>
+    </w:p>
+    <w:p>
+      <w:pPr>
+        <w:rPr>
+          <w:rFonts w:ascii="Times New Roman" w:hAnsi="Times New Roman" w:cs="Times New Roman"/>
+          <w:sz w:val="28"/>
+          <w:szCs w:val="28"/>
+        </w:rPr>
+      </w:pPr>
+      <w:r>
+        <w:rPr>
+          <w:rFonts w:ascii="Times New Roman" w:hAnsi="Times New Roman" w:cs="Times New Roman"/>
+          <w:b/>
+          <w:sz w:val="28"/>
+          <w:szCs w:val="28"/>
+        </w:rPr>
+        <w:t xml:space="preserve">Ссылка на </w:t>
+      </w:r>
+      <w:proofErr w:type="spellStart"/>
+      <w:r>
+        <w:rPr>
+          <w:rFonts w:ascii="Times New Roman" w:hAnsi="Times New Roman" w:cs="Times New Roman"/>
+          <w:b/>
+          <w:sz w:val="28"/>
+          <w:szCs w:val="28"/>
+          <w:lang w:val="en-US"/>
+        </w:rPr>
+        <w:t>github</w:t>
+      </w:r>
+      <w:proofErr w:type="spellEnd"/>
+      <w:r>
+        <w:rPr>
+          <w:rFonts w:ascii="Times New Roman" w:hAnsi="Times New Roman" w:cs="Times New Roman"/>
+          <w:b/>
+          <w:sz w:val="28"/>
+          <w:szCs w:val="28"/>
+        </w:rPr>
+        <w:t>.</w:t>
+      </w:r>
+      <w:r>
+        <w:rPr>
+          <w:rFonts w:ascii="Times New Roman" w:hAnsi="Times New Roman" w:cs="Times New Roman"/>
+          <w:b/>
+          <w:sz w:val="28"/>
+          <w:szCs w:val="28"/>
+          <w:lang w:val="en-US"/>
+        </w:rPr>
+        <w:t>com</w:t>
+      </w:r>
+      <w:r>
+        <w:rPr>
+          <w:rFonts w:ascii="Times New Roman" w:hAnsi="Times New Roman" w:cs="Times New Roman"/>
+          <w:b/>
+          <w:sz w:val="28"/>
+          <w:szCs w:val="28"/>
+        </w:rPr>
+        <w:t>:</w:t>
+      </w:r>
+      <w:r>
+        <w:rPr>
+          <w:rFonts w:ascii="Times New Roman" w:hAnsi="Times New Roman" w:cs="Times New Roman"/>
+          <w:sz w:val="28"/>
+          <w:szCs w:val="28"/>
+        </w:rPr>
+        <w:t xml:space="preserve">  </w:t>
+      </w:r>
+      <w:r>
+        <w:rPr>
+          <w:rFonts w:ascii="Times New Roman" w:hAnsi="Times New Roman" w:cs="Times New Roman"/>
+          <w:sz w:val="28"/>
+          <w:szCs w:val="28"/>
+        </w:rPr>
+        <w:t>https://github.com/student31415/kursach</w:t>
       </w:r>
     </w:p>
     <w:p>
@@ -918,7 +2446,9 @@
           <w:u w:val="single"/>
         </w:rPr>
       </w:pPr>
-      <w:r>
+    </w:p>
+    <w:p>
+      <w:pPr>
         <w:rPr>
           <w:rFonts w:ascii="Times New Roman" w:hAnsi="Times New Roman" w:cs="Times New Roman"/>
           <w:b/>
@@ -926,248 +2456,82 @@
           <w:szCs w:val="28"/>
           <w:u w:val="single"/>
         </w:rPr>
-        <w:t>Общий метод решения:</w:t>
-      </w:r>
-    </w:p>
-    <w:p>
-      <w:pPr>
-        <w:rPr>
-          <w:rFonts w:ascii="Times New Roman" w:hAnsi="Times New Roman" w:cs="Times New Roman"/>
-          <w:sz w:val="28"/>
-          <w:szCs w:val="28"/>
-        </w:rPr>
-      </w:pPr>
-      <w:r>
-        <w:rPr>
-          <w:rFonts w:ascii="Times New Roman" w:hAnsi="Times New Roman" w:cs="Times New Roman"/>
-          <w:sz w:val="28"/>
-          <w:szCs w:val="28"/>
-        </w:rPr>
-        <w:t xml:space="preserve">Есть </w:t>
-      </w:r>
-      <w:r>
-        <w:rPr>
-          <w:rFonts w:ascii="Times New Roman" w:hAnsi="Times New Roman" w:cs="Times New Roman"/>
-          <w:sz w:val="28"/>
-          <w:szCs w:val="28"/>
-        </w:rPr>
-        <w:t xml:space="preserve">функция </w:t>
-      </w:r>
-      <w:proofErr w:type="gramStart"/>
-      <w:r>
-        <w:rPr>
-          <w:rFonts w:ascii="Times New Roman" w:hAnsi="Times New Roman" w:cs="Times New Roman"/>
-          <w:sz w:val="28"/>
-          <w:szCs w:val="28"/>
-        </w:rPr>
-        <w:t>Безье</w:t>
-      </w:r>
-      <w:proofErr w:type="gramEnd"/>
-      <w:r>
-        <w:rPr>
-          <w:rFonts w:ascii="Times New Roman" w:hAnsi="Times New Roman" w:cs="Times New Roman"/>
-          <w:sz w:val="28"/>
-          <w:szCs w:val="28"/>
-        </w:rPr>
-        <w:t xml:space="preserve"> принимающая параметр и вектор из 4х точек. С </w:t>
-      </w:r>
-      <w:r>
-        <w:rPr>
-          <w:rFonts w:ascii="Times New Roman" w:hAnsi="Times New Roman" w:cs="Times New Roman"/>
-          <w:sz w:val="28"/>
-          <w:szCs w:val="28"/>
-        </w:rPr>
-        <w:t xml:space="preserve">помощью неё строятся направляющие. Её использует функция, которая строит и </w:t>
-      </w:r>
-      <w:proofErr w:type="spellStart"/>
-      <w:r>
-        <w:rPr>
-          <w:rFonts w:ascii="Times New Roman" w:hAnsi="Times New Roman" w:cs="Times New Roman"/>
-          <w:sz w:val="28"/>
-          <w:szCs w:val="28"/>
-        </w:rPr>
-        <w:t>отрисовывает</w:t>
-      </w:r>
-      <w:proofErr w:type="spellEnd"/>
-      <w:r>
-        <w:rPr>
-          <w:rFonts w:ascii="Times New Roman" w:hAnsi="Times New Roman" w:cs="Times New Roman"/>
-          <w:sz w:val="28"/>
-          <w:szCs w:val="28"/>
-        </w:rPr>
-        <w:t xml:space="preserve"> всю поверхность строя кусочки образующей и направляющих. Преобразование поверхности происходит с помощью преобразования 8ми точек, т.к. только по ним строится вся поверхность. Задание точек происходит либо с помощью ввода их пользователем в терминал, либо использование точек по умолчанию.</w:t>
-      </w:r>
-    </w:p>
-    <w:p>
-      <w:pPr>
-        <w:rPr>
-          <w:rFonts w:ascii="Times New Roman" w:hAnsi="Times New Roman" w:cs="Times New Roman"/>
-          <w:sz w:val="28"/>
-          <w:szCs w:val="28"/>
-        </w:rPr>
-      </w:pPr>
-      <w:r>
-        <w:rPr>
-          <w:rFonts w:ascii="Times New Roman" w:hAnsi="Times New Roman" w:cs="Times New Roman"/>
-          <w:b/>
-          <w:sz w:val="28"/>
-          <w:szCs w:val="28"/>
-        </w:rPr>
-        <w:t xml:space="preserve">Ссылка на </w:t>
-      </w:r>
-      <w:proofErr w:type="spellStart"/>
-      <w:r>
-        <w:rPr>
-          <w:rFonts w:ascii="Times New Roman" w:hAnsi="Times New Roman" w:cs="Times New Roman"/>
-          <w:b/>
-          <w:sz w:val="28"/>
-          <w:szCs w:val="28"/>
-          <w:lang w:val="en-US"/>
-        </w:rPr>
-        <w:t>github</w:t>
-      </w:r>
-      <w:proofErr w:type="spellEnd"/>
-      <w:r>
-        <w:rPr>
-          <w:rFonts w:ascii="Times New Roman" w:hAnsi="Times New Roman" w:cs="Times New Roman"/>
-          <w:b/>
-          <w:sz w:val="28"/>
-          <w:szCs w:val="28"/>
-        </w:rPr>
-        <w:t>.</w:t>
-      </w:r>
-      <w:r>
-        <w:rPr>
-          <w:rFonts w:ascii="Times New Roman" w:hAnsi="Times New Roman" w:cs="Times New Roman"/>
-          <w:b/>
-          <w:sz w:val="28"/>
-          <w:szCs w:val="28"/>
-          <w:lang w:val="en-US"/>
-        </w:rPr>
-        <w:t>com</w:t>
-      </w:r>
-      <w:r>
-        <w:rPr>
-          <w:rFonts w:ascii="Times New Roman" w:hAnsi="Times New Roman" w:cs="Times New Roman"/>
-          <w:b/>
-          <w:sz w:val="28"/>
-          <w:szCs w:val="28"/>
-        </w:rPr>
-        <w:t>:</w:t>
-      </w:r>
-      <w:r>
-        <w:rPr>
-          <w:rFonts w:ascii="Times New Roman" w:hAnsi="Times New Roman" w:cs="Times New Roman"/>
-          <w:sz w:val="28"/>
-          <w:szCs w:val="28"/>
-        </w:rPr>
-        <w:t xml:space="preserve">  </w:t>
-      </w:r>
-      <w:r>
-        <w:rPr>
-          <w:rFonts w:ascii="Times New Roman" w:hAnsi="Times New Roman" w:cs="Times New Roman"/>
-          <w:sz w:val="28"/>
-          <w:szCs w:val="28"/>
-        </w:rPr>
-        <w:t>https://github.com/student31415/kursach</w:t>
-      </w:r>
-    </w:p>
-    <w:p>
-      <w:pPr>
-        <w:rPr>
-          <w:rFonts w:ascii="Times New Roman" w:hAnsi="Times New Roman" w:cs="Times New Roman"/>
-          <w:sz w:val="28"/>
-          <w:szCs w:val="28"/>
-        </w:rPr>
-      </w:pPr>
-    </w:p>
-    <w:p>
-      <w:pPr>
-        <w:rPr>
-          <w:rFonts w:ascii="Times New Roman" w:hAnsi="Times New Roman" w:cs="Times New Roman"/>
-          <w:sz w:val="28"/>
-          <w:szCs w:val="28"/>
-        </w:rPr>
-      </w:pPr>
-    </w:p>
-    <w:p>
-      <w:pPr>
-        <w:rPr>
-          <w:rFonts w:ascii="Times New Roman" w:hAnsi="Times New Roman" w:cs="Times New Roman"/>
-          <w:sz w:val="28"/>
-          <w:szCs w:val="28"/>
-        </w:rPr>
-      </w:pPr>
-    </w:p>
-    <w:p>
-      <w:pPr>
-        <w:rPr>
-          <w:rFonts w:ascii="Times New Roman" w:hAnsi="Times New Roman" w:cs="Times New Roman"/>
-          <w:sz w:val="28"/>
-          <w:szCs w:val="28"/>
-        </w:rPr>
-      </w:pPr>
-    </w:p>
-    <w:p>
-      <w:pPr>
-        <w:rPr>
-          <w:rFonts w:ascii="Times New Roman" w:hAnsi="Times New Roman" w:cs="Times New Roman"/>
-          <w:sz w:val="28"/>
-          <w:szCs w:val="28"/>
-        </w:rPr>
-      </w:pPr>
-    </w:p>
-    <w:p>
-      <w:pPr>
-        <w:rPr>
-          <w:rFonts w:ascii="Times New Roman" w:hAnsi="Times New Roman" w:cs="Times New Roman"/>
-          <w:sz w:val="28"/>
-          <w:szCs w:val="28"/>
-        </w:rPr>
-      </w:pPr>
-    </w:p>
-    <w:p>
-      <w:pPr>
-        <w:rPr>
-          <w:rFonts w:ascii="Times New Roman" w:hAnsi="Times New Roman" w:cs="Times New Roman"/>
-          <w:sz w:val="28"/>
-          <w:szCs w:val="28"/>
-        </w:rPr>
-      </w:pPr>
-    </w:p>
-    <w:p>
-      <w:pPr>
-        <w:rPr>
-          <w:rFonts w:ascii="Times New Roman" w:hAnsi="Times New Roman" w:cs="Times New Roman"/>
-          <w:sz w:val="28"/>
-          <w:szCs w:val="28"/>
-        </w:rPr>
-      </w:pPr>
-    </w:p>
-    <w:p>
-      <w:pPr>
-        <w:rPr>
-          <w:rFonts w:ascii="Times New Roman" w:hAnsi="Times New Roman" w:cs="Times New Roman"/>
-          <w:sz w:val="28"/>
-          <w:szCs w:val="28"/>
-        </w:rPr>
-      </w:pPr>
-    </w:p>
-    <w:p>
-      <w:pPr>
-        <w:rPr>
-          <w:rFonts w:ascii="Times New Roman" w:hAnsi="Times New Roman" w:cs="Times New Roman"/>
-          <w:sz w:val="28"/>
-          <w:szCs w:val="28"/>
-        </w:rPr>
-      </w:pPr>
-    </w:p>
-    <w:p>
-      <w:pPr>
-        <w:rPr>
-          <w:rFonts w:ascii="Times New Roman" w:hAnsi="Times New Roman" w:cs="Times New Roman"/>
-          <w:sz w:val="28"/>
-          <w:szCs w:val="28"/>
+      </w:pPr>
+    </w:p>
+    <w:p>
+      <w:pPr>
+        <w:rPr>
+          <w:rFonts w:ascii="Times New Roman" w:hAnsi="Times New Roman" w:cs="Times New Roman"/>
+          <w:b/>
+          <w:sz w:val="28"/>
+          <w:szCs w:val="28"/>
+          <w:u w:val="single"/>
+        </w:rPr>
+      </w:pPr>
+    </w:p>
+    <w:p>
+      <w:pPr>
+        <w:rPr>
+          <w:rFonts w:ascii="Times New Roman" w:hAnsi="Times New Roman" w:cs="Times New Roman"/>
+          <w:b/>
+          <w:sz w:val="28"/>
+          <w:szCs w:val="28"/>
+          <w:u w:val="single"/>
+        </w:rPr>
+      </w:pPr>
+    </w:p>
+    <w:p>
+      <w:pPr>
+        <w:rPr>
+          <w:rFonts w:ascii="Times New Roman" w:hAnsi="Times New Roman" w:cs="Times New Roman"/>
+          <w:b/>
+          <w:sz w:val="28"/>
+          <w:szCs w:val="28"/>
+          <w:u w:val="single"/>
+        </w:rPr>
+      </w:pPr>
+    </w:p>
+    <w:p>
+      <w:pPr>
+        <w:rPr>
+          <w:rFonts w:ascii="Times New Roman" w:hAnsi="Times New Roman" w:cs="Times New Roman"/>
+          <w:b/>
+          <w:sz w:val="28"/>
+          <w:szCs w:val="28"/>
+          <w:u w:val="single"/>
+        </w:rPr>
+      </w:pPr>
+    </w:p>
+    <w:p>
+      <w:pPr>
+        <w:rPr>
+          <w:rFonts w:ascii="Times New Roman" w:hAnsi="Times New Roman" w:cs="Times New Roman"/>
+          <w:b/>
+          <w:sz w:val="28"/>
+          <w:szCs w:val="28"/>
+          <w:u w:val="single"/>
+        </w:rPr>
+      </w:pPr>
+    </w:p>
+    <w:p>
+      <w:pPr>
+        <w:rPr>
+          <w:rFonts w:ascii="Times New Roman" w:hAnsi="Times New Roman" w:cs="Times New Roman"/>
+          <w:b/>
+          <w:sz w:val="28"/>
+          <w:szCs w:val="28"/>
+          <w:u w:val="single"/>
+        </w:rPr>
+      </w:pPr>
+    </w:p>
+    <w:p>
+      <w:pPr>
+        <w:rPr>
+          <w:rFonts w:ascii="Times New Roman" w:hAnsi="Times New Roman" w:cs="Times New Roman"/>
+          <w:b/>
+          <w:sz w:val="28"/>
+          <w:szCs w:val="28"/>
+          <w:u w:val="single"/>
         </w:rPr>
       </w:pPr>
     </w:p>
@@ -1189,7 +2553,6 @@
           <w:szCs w:val="28"/>
           <w:u w:val="single"/>
         </w:rPr>
-        <w:lastRenderedPageBreak/>
         <w:t>Демонстрация работы:</w:t>
       </w:r>
       <w:r>
@@ -1373,8 +2736,6 @@
       <w:r>
         <w:t>, делать простенькие оконные приложение и рисовать поверхности. Научился строить линейчатые поверхности.</w:t>
       </w:r>
-      <w:bookmarkStart w:id="0" w:name="_GoBack"/>
-      <w:bookmarkEnd w:id="0"/>
     </w:p>
     <w:sectPr>
       <w:pgSz w:w="11906" w:h="16838"/>
@@ -1604,6 +2965,16 @@
       <w:szCs w:val="16"/>
     </w:rPr>
   </w:style>
+  <w:style w:type="character" w:styleId="a5">
+    <w:name w:val="Placeholder Text"/>
+    <w:basedOn w:val="a0"/>
+    <w:uiPriority w:val="99"/>
+    <w:semiHidden/>
+    <w:rsid w:val="004B4EB1"/>
+    <w:rPr>
+      <w:color w:val="808080"/>
+    </w:rPr>
+  </w:style>
 </w:styles>
 </file>
 
@@ -1823,6 +3194,16 @@
       <w:rFonts w:ascii="Tahoma" w:hAnsi="Tahoma" w:cs="Tahoma"/>
       <w:sz w:val="16"/>
       <w:szCs w:val="16"/>
+    </w:rPr>
+  </w:style>
+  <w:style w:type="character" w:styleId="a5">
+    <w:name w:val="Placeholder Text"/>
+    <w:basedOn w:val="a0"/>
+    <w:uiPriority w:val="99"/>
+    <w:semiHidden/>
+    <w:rsid w:val="004B4EB1"/>
+    <w:rPr>
+      <w:color w:val="808080"/>
     </w:rPr>
   </w:style>
 </w:styles>
